--- a/reports/Planning report.docx
+++ b/reports/Planning report.docx
@@ -3728,6 +3728,611 @@
         </w:tc>
       </w:tr>
       <w:tr>
+        <w:tc>
+          <w:tcPr>
+            <w:tcW w:w="1335" w:type="pct"/>
+            <w:noWrap/>
+          </w:tcPr>
+          <w:p>
+            <w:r>
+              <w:t>Tarea 020:</w:t>
+            </w:r>
+          </w:p>
+          <w:p>
+            <w:r>
+              <w:t>Cambiar el banner pro defecto</w:t>
+            </w:r>
+          </w:p>
+        </w:tc>
+        <w:tc>
+          <w:tcPr>
+            <w:tcW w:w="1805" w:type="pct"/>
+          </w:tcPr>
+          <w:p>
+            <w:r>
+              <w:t>Cambiar el banner “</w:t>
+            </w:r>
+            <w:proofErr w:type="spellStart"/>
+            <w:r>
+              <w:t>Hello</w:t>
+            </w:r>
+            <w:proofErr w:type="spellEnd"/>
+            <w:r>
+              <w:t xml:space="preserve"> </w:t>
+            </w:r>
+            <w:proofErr w:type="spellStart"/>
+            <w:r>
+              <w:t>World</w:t>
+            </w:r>
+            <w:proofErr w:type="spellEnd"/>
+            <w:r>
+              <w:t xml:space="preserve">” a “Acme </w:t>
+            </w:r>
+            <w:proofErr w:type="spellStart"/>
+            <w:r>
+              <w:t>Toolkits</w:t>
+            </w:r>
+            <w:proofErr w:type="spellEnd"/>
+            <w:r>
+              <w:t>”</w:t>
+            </w:r>
+          </w:p>
+        </w:tc>
+        <w:tc>
+          <w:tcPr>
+            <w:tcW w:w="785" w:type="pct"/>
+          </w:tcPr>
+          <w:p>
+            <w:proofErr w:type="spellStart"/>
+            <w:r>
+              <w:t>juaortgue</w:t>
+            </w:r>
+            <w:proofErr w:type="spellEnd"/>
+          </w:p>
+        </w:tc>
+        <w:tc>
+          <w:tcPr>
+            <w:tcW w:w="471" w:type="pct"/>
+          </w:tcPr>
+          <w:p>
+            <w:r>
+              <w:t>Dev</w:t>
+            </w:r>
+          </w:p>
+        </w:tc>
+        <w:tc>
+          <w:tcPr>
+            <w:tcW w:w="604" w:type="pct"/>
+          </w:tcPr>
+          <w:p>
+            <w:r>
+              <w:t>00:07</w:t>
+            </w:r>
+          </w:p>
+        </w:tc>
+      </w:tr>
+      <w:tr>
+        <w:tc>
+          <w:tcPr>
+            <w:tcW w:w="1335" w:type="pct"/>
+            <w:noWrap/>
+          </w:tcPr>
+          <w:p/>
+        </w:tc>
+        <w:tc>
+          <w:tcPr>
+            <w:tcW w:w="1805" w:type="pct"/>
+          </w:tcPr>
+          <w:p/>
+        </w:tc>
+        <w:tc>
+          <w:tcPr>
+            <w:tcW w:w="785" w:type="pct"/>
+          </w:tcPr>
+          <w:p/>
+        </w:tc>
+        <w:tc>
+          <w:tcPr>
+            <w:tcW w:w="471" w:type="pct"/>
+          </w:tcPr>
+          <w:p/>
+        </w:tc>
+        <w:tc>
+          <w:tcPr>
+            <w:tcW w:w="604" w:type="pct"/>
+          </w:tcPr>
+          <w:p/>
+        </w:tc>
+      </w:tr>
+      <w:tr>
+        <w:tc>
+          <w:tcPr>
+            <w:tcW w:w="1335" w:type="pct"/>
+            <w:noWrap/>
+          </w:tcPr>
+          <w:p>
+            <w:r>
+              <w:t>Tarea 021:</w:t>
+            </w:r>
+          </w:p>
+          <w:p>
+            <w:r>
+              <w:t>Cambiar algunas propiedades del proyecto</w:t>
+            </w:r>
+          </w:p>
+        </w:tc>
+        <w:tc>
+          <w:tcPr>
+            <w:tcW w:w="1805" w:type="pct"/>
+          </w:tcPr>
+          <w:p>
+            <w:r>
+              <w:t>Cambiar del archivo “</w:t>
+            </w:r>
+            <w:proofErr w:type="spellStart"/>
+            <w:proofErr w:type="gramStart"/>
+            <w:r>
+              <w:t>application.properties</w:t>
+            </w:r>
+            <w:proofErr w:type="spellEnd"/>
+            <w:proofErr w:type="gramEnd"/>
+            <w:r>
+              <w:t>” el nombre mostrado, el nombre y la versión.</w:t>
+            </w:r>
+          </w:p>
+        </w:tc>
+        <w:tc>
+          <w:tcPr>
+            <w:tcW w:w="785" w:type="pct"/>
+          </w:tcPr>
+          <w:p>
+            <w:proofErr w:type="spellStart"/>
+            <w:r>
+              <w:t>raugalroc</w:t>
+            </w:r>
+            <w:proofErr w:type="spellEnd"/>
+          </w:p>
+        </w:tc>
+        <w:tc>
+          <w:tcPr>
+            <w:tcW w:w="471" w:type="pct"/>
+          </w:tcPr>
+          <w:p>
+            <w:r>
+              <w:t>Dev</w:t>
+            </w:r>
+          </w:p>
+        </w:tc>
+        <w:tc>
+          <w:tcPr>
+            <w:tcW w:w="604" w:type="pct"/>
+          </w:tcPr>
+          <w:p>
+            <w:r>
+              <w:t>00:06</w:t>
+            </w:r>
+          </w:p>
+        </w:tc>
+      </w:tr>
+      <w:tr>
+        <w:tc>
+          <w:tcPr>
+            <w:tcW w:w="1335" w:type="pct"/>
+            <w:noWrap/>
+          </w:tcPr>
+          <w:p/>
+        </w:tc>
+        <w:tc>
+          <w:tcPr>
+            <w:tcW w:w="1805" w:type="pct"/>
+          </w:tcPr>
+          <w:p/>
+        </w:tc>
+        <w:tc>
+          <w:tcPr>
+            <w:tcW w:w="785" w:type="pct"/>
+          </w:tcPr>
+          <w:p/>
+        </w:tc>
+        <w:tc>
+          <w:tcPr>
+            <w:tcW w:w="471" w:type="pct"/>
+          </w:tcPr>
+          <w:p/>
+        </w:tc>
+        <w:tc>
+          <w:tcPr>
+            <w:tcW w:w="604" w:type="pct"/>
+          </w:tcPr>
+          <w:p/>
+        </w:tc>
+      </w:tr>
+      <w:tr>
+        <w:tc>
+          <w:tcPr>
+            <w:tcW w:w="1335" w:type="pct"/>
+            <w:noWrap/>
+          </w:tcPr>
+          <w:p>
+            <w:r>
+              <w:t>Tarea 022:</w:t>
+            </w:r>
+          </w:p>
+          <w:p>
+            <w:r>
+              <w:t xml:space="preserve">Cambiar el logo, banner y </w:t>
+            </w:r>
+            <w:proofErr w:type="spellStart"/>
+            <w:r>
+              <w:t>favicon</w:t>
+            </w:r>
+            <w:proofErr w:type="spellEnd"/>
+          </w:p>
+        </w:tc>
+        <w:tc>
+          <w:tcPr>
+            <w:tcW w:w="1805" w:type="pct"/>
+          </w:tcPr>
+          <w:p>
+            <w:r>
+              <w:t xml:space="preserve">Personalizar dichos aspectos de la aplicación para que estén relacionados con Acme </w:t>
+            </w:r>
+            <w:proofErr w:type="spellStart"/>
+            <w:r>
+              <w:t>Toolkits</w:t>
+            </w:r>
+            <w:proofErr w:type="spellEnd"/>
+            <w:r>
+              <w:t>.</w:t>
+            </w:r>
+          </w:p>
+        </w:tc>
+        <w:tc>
+          <w:tcPr>
+            <w:tcW w:w="785" w:type="pct"/>
+          </w:tcPr>
+          <w:p>
+            <w:proofErr w:type="spellStart"/>
+            <w:r>
+              <w:t>jespaepae</w:t>
+            </w:r>
+            <w:proofErr w:type="spellEnd"/>
+          </w:p>
+        </w:tc>
+        <w:tc>
+          <w:tcPr>
+            <w:tcW w:w="471" w:type="pct"/>
+          </w:tcPr>
+          <w:p>
+            <w:r>
+              <w:t>Dev</w:t>
+            </w:r>
+          </w:p>
+        </w:tc>
+        <w:tc>
+          <w:tcPr>
+            <w:tcW w:w="604" w:type="pct"/>
+          </w:tcPr>
+          <w:p>
+            <w:r>
+              <w:t>00:14</w:t>
+            </w:r>
+          </w:p>
+        </w:tc>
+      </w:tr>
+      <w:tr>
+        <w:tc>
+          <w:tcPr>
+            <w:tcW w:w="1335" w:type="pct"/>
+            <w:noWrap/>
+          </w:tcPr>
+          <w:p/>
+        </w:tc>
+        <w:tc>
+          <w:tcPr>
+            <w:tcW w:w="1805" w:type="pct"/>
+          </w:tcPr>
+          <w:p/>
+        </w:tc>
+        <w:tc>
+          <w:tcPr>
+            <w:tcW w:w="785" w:type="pct"/>
+          </w:tcPr>
+          <w:p/>
+        </w:tc>
+        <w:tc>
+          <w:tcPr>
+            <w:tcW w:w="471" w:type="pct"/>
+          </w:tcPr>
+          <w:p/>
+        </w:tc>
+        <w:tc>
+          <w:tcPr>
+            <w:tcW w:w="604" w:type="pct"/>
+          </w:tcPr>
+          <w:p/>
+        </w:tc>
+      </w:tr>
+      <w:tr>
+        <w:tc>
+          <w:tcPr>
+            <w:tcW w:w="1335" w:type="pct"/>
+            <w:noWrap/>
+          </w:tcPr>
+          <w:p>
+            <w:r>
+              <w:t>Tarea 023:</w:t>
+            </w:r>
+          </w:p>
+          <w:p>
+            <w:r>
+              <w:t>Personalizar título y mensaje de bienvenida.</w:t>
+            </w:r>
+          </w:p>
+        </w:tc>
+        <w:tc>
+          <w:tcPr>
+            <w:tcW w:w="1805" w:type="pct"/>
+          </w:tcPr>
+          <w:p>
+            <w:r>
+              <w:t>En ambas actualizaciones, el contenido debe estar disponible tanto en inglés como español.</w:t>
+            </w:r>
+          </w:p>
+        </w:tc>
+        <w:tc>
+          <w:tcPr>
+            <w:tcW w:w="785" w:type="pct"/>
+          </w:tcPr>
+          <w:p>
+            <w:proofErr w:type="spellStart"/>
+            <w:r>
+              <w:t>borpincal</w:t>
+            </w:r>
+            <w:proofErr w:type="spellEnd"/>
+          </w:p>
+        </w:tc>
+        <w:tc>
+          <w:tcPr>
+            <w:tcW w:w="471" w:type="pct"/>
+          </w:tcPr>
+          <w:p>
+            <w:r>
+              <w:t>Dev</w:t>
+            </w:r>
+          </w:p>
+        </w:tc>
+        <w:tc>
+          <w:tcPr>
+            <w:tcW w:w="604" w:type="pct"/>
+          </w:tcPr>
+          <w:p>
+            <w:r>
+              <w:t>00:05</w:t>
+            </w:r>
+          </w:p>
+        </w:tc>
+      </w:tr>
+      <w:tr>
+        <w:tc>
+          <w:tcPr>
+            <w:tcW w:w="1335" w:type="pct"/>
+            <w:noWrap/>
+          </w:tcPr>
+          <w:p/>
+        </w:tc>
+        <w:tc>
+          <w:tcPr>
+            <w:tcW w:w="1805" w:type="pct"/>
+          </w:tcPr>
+          <w:p/>
+        </w:tc>
+        <w:tc>
+          <w:tcPr>
+            <w:tcW w:w="785" w:type="pct"/>
+          </w:tcPr>
+          <w:p/>
+        </w:tc>
+        <w:tc>
+          <w:tcPr>
+            <w:tcW w:w="471" w:type="pct"/>
+          </w:tcPr>
+          <w:p/>
+        </w:tc>
+        <w:tc>
+          <w:tcPr>
+            <w:tcW w:w="604" w:type="pct"/>
+          </w:tcPr>
+          <w:p/>
+        </w:tc>
+      </w:tr>
+      <w:tr>
+        <w:tc>
+          <w:tcPr>
+            <w:tcW w:w="1335" w:type="pct"/>
+            <w:noWrap/>
+          </w:tcPr>
+          <w:p>
+            <w:r>
+              <w:t>Tarea 024:</w:t>
+            </w:r>
+          </w:p>
+          <w:p>
+            <w:r>
+              <w:t>Customizar el pie de página y la licencia.</w:t>
+            </w:r>
+          </w:p>
+        </w:tc>
+        <w:tc>
+          <w:tcPr>
+            <w:tcW w:w="1805" w:type="pct"/>
+          </w:tcPr>
+          <w:p>
+            <w:r>
+              <w:t>En ambas actualizaciones, el contenido debe estar disponible tanto en inglés como español.</w:t>
+            </w:r>
+          </w:p>
+        </w:tc>
+        <w:tc>
+          <w:tcPr>
+            <w:tcW w:w="785" w:type="pct"/>
+          </w:tcPr>
+          <w:p>
+            <w:proofErr w:type="spellStart"/>
+            <w:r>
+              <w:t>nurgomari</w:t>
+            </w:r>
+            <w:proofErr w:type="spellEnd"/>
+          </w:p>
+        </w:tc>
+        <w:tc>
+          <w:tcPr>
+            <w:tcW w:w="471" w:type="pct"/>
+          </w:tcPr>
+          <w:p>
+            <w:r>
+              <w:t>Dev</w:t>
+            </w:r>
+          </w:p>
+        </w:tc>
+        <w:tc>
+          <w:tcPr>
+            <w:tcW w:w="604" w:type="pct"/>
+          </w:tcPr>
+          <w:p>
+            <w:r>
+              <w:t>00:08</w:t>
+            </w:r>
+          </w:p>
+        </w:tc>
+      </w:tr>
+      <w:tr>
+        <w:tc>
+          <w:tcPr>
+            <w:tcW w:w="1335" w:type="pct"/>
+            <w:noWrap/>
+          </w:tcPr>
+          <w:p/>
+        </w:tc>
+        <w:tc>
+          <w:tcPr>
+            <w:tcW w:w="1805" w:type="pct"/>
+          </w:tcPr>
+          <w:p/>
+        </w:tc>
+        <w:tc>
+          <w:tcPr>
+            <w:tcW w:w="785" w:type="pct"/>
+          </w:tcPr>
+          <w:p/>
+        </w:tc>
+        <w:tc>
+          <w:tcPr>
+            <w:tcW w:w="471" w:type="pct"/>
+          </w:tcPr>
+          <w:p/>
+        </w:tc>
+        <w:tc>
+          <w:tcPr>
+            <w:tcW w:w="604" w:type="pct"/>
+          </w:tcPr>
+          <w:p/>
+        </w:tc>
+      </w:tr>
+      <w:tr>
+        <w:tc>
+          <w:tcPr>
+            <w:tcW w:w="1335" w:type="pct"/>
+            <w:noWrap/>
+          </w:tcPr>
+          <w:p>
+            <w:r>
+              <w:t>Tarea 025:</w:t>
+            </w:r>
+          </w:p>
+          <w:p>
+            <w:r>
+              <w:t>Cambiar el fragmento de empresa.</w:t>
+            </w:r>
+          </w:p>
+        </w:tc>
+        <w:tc>
+          <w:tcPr>
+            <w:tcW w:w="1805" w:type="pct"/>
+          </w:tcPr>
+          <w:p>
+            <w:r>
+              <w:t>En ambas actualizaciones, el contenido debe estar disponible tanto en inglés como español.</w:t>
+            </w:r>
+          </w:p>
+        </w:tc>
+        <w:tc>
+          <w:tcPr>
+            <w:tcW w:w="785" w:type="pct"/>
+          </w:tcPr>
+          <w:p>
+            <w:proofErr w:type="spellStart"/>
+            <w:r>
+              <w:t>pabramber</w:t>
+            </w:r>
+            <w:proofErr w:type="spellEnd"/>
+          </w:p>
+        </w:tc>
+        <w:tc>
+          <w:tcPr>
+            <w:tcW w:w="471" w:type="pct"/>
+          </w:tcPr>
+          <w:p>
+            <w:r>
+              <w:t>Dev</w:t>
+            </w:r>
+          </w:p>
+        </w:tc>
+        <w:tc>
+          <w:tcPr>
+            <w:tcW w:w="604" w:type="pct"/>
+          </w:tcPr>
+          <w:p>
+            <w:r>
+              <w:t>00:06</w:t>
+            </w:r>
+          </w:p>
+        </w:tc>
+      </w:tr>
+      <w:tr>
+        <w:tc>
+          <w:tcPr>
+            <w:tcW w:w="1335" w:type="pct"/>
+            <w:noWrap/>
+          </w:tcPr>
+          <w:p/>
+        </w:tc>
+        <w:tc>
+          <w:tcPr>
+            <w:tcW w:w="1805" w:type="pct"/>
+          </w:tcPr>
+          <w:p/>
+        </w:tc>
+        <w:tc>
+          <w:tcPr>
+            <w:tcW w:w="785" w:type="pct"/>
+          </w:tcPr>
+          <w:p/>
+        </w:tc>
+        <w:tc>
+          <w:tcPr>
+            <w:tcW w:w="471" w:type="pct"/>
+          </w:tcPr>
+          <w:p/>
+        </w:tc>
+        <w:tc>
+          <w:tcPr>
+            <w:tcW w:w="604" w:type="pct"/>
+          </w:tcPr>
+          <w:p/>
+        </w:tc>
+      </w:tr>
+      <w:tr>
         <w:trPr>
           <w:cnfStyle w:val="010000000000" w:firstRow="0" w:lastRow="1" w:firstColumn="0" w:lastColumn="0" w:oddVBand="0" w:evenVBand="0" w:oddHBand="0" w:evenHBand="0" w:firstRowFirstColumn="0" w:firstRowLastColumn="0" w:lastRowFirstColumn="0" w:lastRowLastColumn="0"/>
           <w:trHeight w:val="506"/>
@@ -3789,10 +4394,36 @@
     </w:p>
     <w:p>
       <w:pPr>
+        <w:pStyle w:val="Textonotapie"/>
+      </w:pPr>
+    </w:p>
+    <w:p>
+      <w:pPr>
+        <w:pStyle w:val="Textonotapie"/>
+      </w:pPr>
+    </w:p>
+    <w:p>
+      <w:pPr>
+        <w:pStyle w:val="Textonotapie"/>
+      </w:pPr>
+    </w:p>
+    <w:p>
+      <w:pPr>
+        <w:pStyle w:val="Textonotapie"/>
+      </w:pPr>
+    </w:p>
+    <w:p>
+      <w:pPr>
+        <w:pStyle w:val="Textonotapie"/>
+      </w:pPr>
+    </w:p>
+    <w:p>
+      <w:pPr>
         <w:pStyle w:val="Ttulo3"/>
       </w:pPr>
       <w:bookmarkStart w:id="7" w:name="_Toc96794514"/>
       <w:r>
+        <w:lastRenderedPageBreak/>
         <w:t>Presupuesto estimado</w:t>
       </w:r>
       <w:bookmarkEnd w:id="7"/>
@@ -3940,7 +4571,21 @@
                 <w:sz w:val="20"/>
                 <w:szCs w:val="20"/>
               </w:rPr>
-              <w:t>7.08</w:t>
+              <w:t>7</w:t>
+            </w:r>
+            <w:r>
+              <w:rPr>
+                <w:sz w:val="20"/>
+                <w:szCs w:val="20"/>
+              </w:rPr>
+              <w:t>,</w:t>
+            </w:r>
+            <w:r>
+              <w:rPr>
+                <w:sz w:val="20"/>
+                <w:szCs w:val="20"/>
+              </w:rPr>
+              <w:t>08</w:t>
             </w:r>
           </w:p>
         </w:tc>
@@ -3981,7 +4626,10 @@
               <w:pStyle w:val="DecimalAligned"/>
             </w:pPr>
             <w:r>
-              <w:t>01:01</w:t>
+              <w:t>01:</w:t>
+            </w:r>
+            <w:r>
+              <w:t>15</w:t>
             </w:r>
           </w:p>
         </w:tc>
@@ -3994,7 +4642,7 @@
               <w:pStyle w:val="DecimalAligned"/>
             </w:pPr>
             <w:r>
-              <w:t>15.25</w:t>
+              <w:t>18,75</w:t>
             </w:r>
           </w:p>
         </w:tc>
@@ -4035,7 +4683,16 @@
               <w:pStyle w:val="DecimalAligned"/>
             </w:pPr>
             <w:r>
-              <w:t>00:57</w:t>
+              <w:t>0</w:t>
+            </w:r>
+            <w:r>
+              <w:t>1</w:t>
+            </w:r>
+            <w:r>
+              <w:t>:</w:t>
+            </w:r>
+            <w:r>
+              <w:t>02</w:t>
             </w:r>
           </w:p>
         </w:tc>
@@ -4048,7 +4705,7 @@
               <w:pStyle w:val="DecimalAligned"/>
             </w:pPr>
             <w:r>
-              <w:t>14.25</w:t>
+              <w:t>15,5</w:t>
             </w:r>
           </w:p>
         </w:tc>
@@ -4089,10 +4746,7 @@
               <w:pStyle w:val="DecimalAligned"/>
             </w:pPr>
             <w:r>
-              <w:t>00:</w:t>
-            </w:r>
-            <w:r>
-              <w:t>54</w:t>
+              <w:t>01:02</w:t>
             </w:r>
           </w:p>
         </w:tc>
@@ -4105,7 +4759,16 @@
               <w:pStyle w:val="DecimalAligned"/>
             </w:pPr>
             <w:r>
-              <w:t>13.5</w:t>
+              <w:t>1</w:t>
+            </w:r>
+            <w:r>
+              <w:t>5</w:t>
+            </w:r>
+            <w:r>
+              <w:t>,</w:t>
+            </w:r>
+            <w:r>
+              <w:t>5</w:t>
             </w:r>
           </w:p>
         </w:tc>
@@ -4146,7 +4809,10 @@
               <w:pStyle w:val="DecimalAligned"/>
             </w:pPr>
             <w:r>
-              <w:t>01:32</w:t>
+              <w:t>01:3</w:t>
+            </w:r>
+            <w:r>
+              <w:t>8</w:t>
             </w:r>
           </w:p>
         </w:tc>
@@ -4159,7 +4825,10 @@
               <w:pStyle w:val="DecimalAligned"/>
             </w:pPr>
             <w:r>
-              <w:t>23.0</w:t>
+              <w:t>2</w:t>
+            </w:r>
+            <w:r>
+              <w:t>4,5</w:t>
             </w:r>
           </w:p>
         </w:tc>
@@ -4200,7 +4869,10 @@
               <w:pStyle w:val="DecimalAligned"/>
             </w:pPr>
             <w:r>
-              <w:t>01:39</w:t>
+              <w:t>01:</w:t>
+            </w:r>
+            <w:r>
+              <w:t>45</w:t>
             </w:r>
           </w:p>
         </w:tc>
@@ -4213,7 +4885,7 @@
               <w:pStyle w:val="DecimalAligned"/>
             </w:pPr>
             <w:r>
-              <w:t>24.75</w:t>
+              <w:t>26,25</w:t>
             </w:r>
           </w:p>
         </w:tc>
@@ -4257,7 +4929,10 @@
               <w:pStyle w:val="DecimalAligned"/>
             </w:pPr>
             <w:r>
-              <w:t>01:15</w:t>
+              <w:t>01:</w:t>
+            </w:r>
+            <w:r>
+              <w:t>22</w:t>
             </w:r>
           </w:p>
         </w:tc>
@@ -4270,7 +4945,7 @@
               <w:pStyle w:val="DecimalAligned"/>
             </w:pPr>
             <w:r>
-              <w:t>18.75</w:t>
+              <w:t>20,5</w:t>
             </w:r>
           </w:p>
         </w:tc>
@@ -4304,6 +4979,9 @@
             <w:pPr>
               <w:pStyle w:val="DecimalAligned"/>
             </w:pPr>
+            <w:r>
+              <w:t>Total</w:t>
+            </w:r>
           </w:p>
         </w:tc>
         <w:tc>
@@ -4314,6 +4992,24 @@
             <w:pPr>
               <w:pStyle w:val="DecimalAligned"/>
             </w:pPr>
+            <w:r>
+              <w:fldChar w:fldCharType="begin"/>
+            </w:r>
+            <w:r>
+              <w:instrText xml:space="preserve"> =SUM(ENCIMA) </w:instrText>
+            </w:r>
+            <w:r>
+              <w:fldChar w:fldCharType="separate"/>
+            </w:r>
+            <w:r>
+              <w:rPr>
+                <w:noProof/>
+              </w:rPr>
+              <w:t>128,08</w:t>
+            </w:r>
+            <w:r>
+              <w:fldChar w:fldCharType="end"/>
+            </w:r>
           </w:p>
         </w:tc>
       </w:tr>
@@ -4363,13 +5059,49 @@
         <w:jc w:val="both"/>
       </w:pPr>
       <w:r>
-        <w:t xml:space="preserve">Por lo tanto, de las 7 horas y 35 minutos, tenemos que 17 minutos son del rol de jefe y </w:t>
-      </w:r>
-      <w:r>
-        <w:t>el resto, 7 horas y 18 minutos, son de desarrolladores</w:t>
-      </w:r>
-      <w:r>
-        <w:t>, lo que supone 7.08€ por el rol de jefe y 109.5€ de desarrolladores.</w:t>
+        <w:t xml:space="preserve">Por lo tanto, de las </w:t>
+      </w:r>
+      <w:r>
+        <w:t>8</w:t>
+      </w:r>
+      <w:r>
+        <w:t xml:space="preserve"> horas y </w:t>
+      </w:r>
+      <w:r>
+        <w:t>21</w:t>
+      </w:r>
+      <w:r>
+        <w:t xml:space="preserve"> minutos, tenemos que 17 minutos son del rol de jefe y </w:t>
+      </w:r>
+      <w:r>
+        <w:t xml:space="preserve">el resto, </w:t>
+      </w:r>
+      <w:r>
+        <w:t>8</w:t>
+      </w:r>
+      <w:r>
+        <w:t xml:space="preserve"> horas y </w:t>
+      </w:r>
+      <w:r>
+        <w:t>4</w:t>
+      </w:r>
+      <w:r>
+        <w:t xml:space="preserve"> minutos, son de desarrolladores</w:t>
+      </w:r>
+      <w:r>
+        <w:t>, lo que supone 7</w:t>
+      </w:r>
+      <w:r>
+        <w:t>,</w:t>
+      </w:r>
+      <w:r>
+        <w:t xml:space="preserve">08€ por el rol de jefe y </w:t>
+      </w:r>
+      <w:r>
+        <w:t>121,0</w:t>
+      </w:r>
+      <w:r>
+        <w:t>€ de desarrolladores.</w:t>
       </w:r>
     </w:p>
     <w:p/>
@@ -4441,7 +5173,7 @@
                 <w:rPr>
                   <w:rFonts w:ascii="Cambria Math" w:hAnsi="Cambria Math"/>
                 </w:rPr>
-                <m:t>116.58</m:t>
+                <m:t>128,08</m:t>
               </m:r>
             </m:num>
             <m:den>
@@ -4457,11 +5189,24 @@
             <w:rPr>
               <w:rFonts w:ascii="Cambria Math" w:hAnsi="Cambria Math"/>
             </w:rPr>
-            <m:t>= 38.86€ al año</m:t>
+            <m:t xml:space="preserve">= </m:t>
+          </m:r>
+          <m:r>
+            <w:rPr>
+              <w:rFonts w:ascii="Cambria Math" w:hAnsi="Cambria Math"/>
+            </w:rPr>
+            <m:t>42,69</m:t>
+          </m:r>
+          <m:r>
+            <w:rPr>
+              <w:rFonts w:ascii="Cambria Math" w:hAnsi="Cambria Math"/>
+            </w:rPr>
+            <m:t>€ al año</m:t>
           </m:r>
         </m:oMath>
       </m:oMathPara>
     </w:p>
+    <w:p/>
     <w:p>
       <w:pPr>
         <w:pStyle w:val="Ttulo2"/>
@@ -4474,7 +5219,6 @@
         <w:rPr>
           <w:b/>
         </w:rPr>
-        <w:lastRenderedPageBreak/>
         <w:t>Conclusiones</w:t>
       </w:r>
       <w:bookmarkEnd w:id="8"/>
